--- a/outputs/data_engineering/short/cartographic_professional/docx/dheeraj_chand_data_engineering_short_cartographic_professional.docx
+++ b/outputs/data_engineering/short/cartographic_professional/docx/dheeraj_chand_data_engineering_short_cartographic_professional.docx
@@ -67,6 +67,21 @@
     <w:p>
       <w:r>
         <w:t>Data Engineering and Infrastructure Architecture</w:t>
+      </w:r>
+    </w:p>
+    <w:p>
+      <w:r>
+        <w:t>• Architected data infrastructure processing 15+ billion voter records to support meta-analytical voter file corrections</w:t>
+      </w:r>
+    </w:p>
+    <w:p>
+      <w:r>
+        <w:t>• Built scalable ETL pipelines enabling analysis of 50,000+ electoral boundaries across all levels of government</w:t>
+      </w:r>
+    </w:p>
+    <w:p>
+      <w:r>
+        <w:t>• Developed Python boundary estimation algorithm that reduced mapping costs by 75% for 200+ organizations</w:t>
       </w:r>
     </w:p>
     <w:p>
